--- a/Dokumentācija/lab1 - Prasību dokuments_ak-it-p-ns_karklins_eriks.docx
+++ b/Dokumentācija/lab1 - Prasību dokuments_ak-it-p-ns_karklins_eriks.docx
@@ -139,7 +139,7 @@
           <w:bCs/>
           <w:sz w:val="36"/>
         </w:rPr>
-        <w:t>Spēles “</w:t>
+        <w:t xml:space="preserve">Spēles </w:t>
       </w:r>
       <w:r>
         <w:rPr>
@@ -149,15 +149,27 @@
           <w:iCs/>
           <w:sz w:val="36"/>
         </w:rPr>
-        <w:t>WPF_Balloon_popping_game</w:t>
+        <w:t>Balloon</w:t>
       </w:r>
       <w:r>
         <w:rPr>
           <w:b/>
           <w:bCs/>
+          <w:i/>
+          <w:iCs/>
           <w:sz w:val="36"/>
         </w:rPr>
-        <w:t>”</w:t>
+        <w:t xml:space="preserve"> </w:t>
+      </w:r>
+      <w:r>
+        <w:rPr>
+          <w:b/>
+          <w:bCs/>
+          <w:i/>
+          <w:iCs/>
+          <w:sz w:val="36"/>
+        </w:rPr>
+        <w:t>popping</w:t>
       </w:r>
       <w:r>
         <w:rPr>
@@ -400,11 +412,13 @@
           <w:tab w:val="right" w:leader="dot" w:pos="9061"/>
         </w:tabs>
         <w:rPr>
-          <w:rFonts w:ascii="Calibri" w:hAnsi="Calibri"/>
+          <w:rFonts w:asciiTheme="minorHAnsi" w:eastAsiaTheme="minorEastAsia" w:hAnsiTheme="minorHAnsi" w:cstheme="minorBidi"/>
           <w:bCs w:val="0"/>
+          <w:kern w:val="2"/>
           <w:sz w:val="22"/>
           <w:szCs w:val="22"/>
           <w:lang w:val="en-US"/>
+          <w14:ligatures w14:val="standardContextual"/>
         </w:rPr>
       </w:pPr>
       <w:r>
@@ -416,7 +430,7 @@
       <w:r>
         <w:fldChar w:fldCharType="separate"/>
       </w:r>
-      <w:hyperlink w:anchor="_Toc17237565" w:history="1">
+      <w:hyperlink w:anchor="_Toc151291817" w:history="1">
         <w:r>
           <w:rPr>
             <w:rStyle w:val="Hyperlink"/>
@@ -439,7 +453,7 @@
           <w:rPr>
             <w:webHidden/>
           </w:rPr>
-          <w:instrText xml:space="preserve"> PAGEREF _Toc17237565 \h </w:instrText>
+          <w:instrText xml:space="preserve"> PAGEREF _Toc151291817 \h </w:instrText>
         </w:r>
         <w:r>
           <w:rPr>
@@ -468,79 +482,92 @@
     </w:p>
     <w:p>
       <w:pPr>
-        <w:pStyle w:val="TOC1"/>
-        <w:tabs>
-          <w:tab w:val="left" w:pos="480"/>
+        <w:pStyle w:val="TOC2"/>
+        <w:tabs>
+          <w:tab w:val="left" w:pos="960"/>
           <w:tab w:val="right" w:leader="dot" w:pos="9061"/>
         </w:tabs>
         <w:rPr>
-          <w:rFonts w:ascii="Calibri" w:hAnsi="Calibri"/>
-          <w:bCs w:val="0"/>
+          <w:rFonts w:asciiTheme="minorHAnsi" w:eastAsiaTheme="minorEastAsia" w:hAnsiTheme="minorHAnsi" w:cstheme="minorBidi"/>
+          <w:noProof/>
+          <w:kern w:val="2"/>
           <w:sz w:val="22"/>
           <w:szCs w:val="22"/>
           <w:lang w:val="en-US"/>
+          <w14:ligatures w14:val="standardContextual"/>
         </w:rPr>
       </w:pPr>
-      <w:hyperlink w:anchor="_Toc17237566" w:history="1">
+      <w:hyperlink w:anchor="_Toc151291818" w:history="1">
         <w:r>
           <w:rPr>
             <w:rStyle w:val="Hyperlink"/>
-          </w:rPr>
-          <w:t>1.</w:t>
-        </w:r>
-        <w:r>
-          <w:rPr>
-            <w:rFonts w:ascii="Calibri" w:hAnsi="Calibri"/>
-            <w:bCs w:val="0"/>
+            <w:noProof/>
+          </w:rPr>
+          <w:t>1.1.</w:t>
+        </w:r>
+        <w:r>
+          <w:rPr>
+            <w:rFonts w:asciiTheme="minorHAnsi" w:eastAsiaTheme="minorEastAsia" w:hAnsiTheme="minorHAnsi" w:cstheme="minorBidi"/>
+            <w:noProof/>
+            <w:kern w:val="2"/>
             <w:sz w:val="22"/>
             <w:szCs w:val="22"/>
             <w:lang w:val="en-US"/>
+            <w14:ligatures w14:val="standardContextual"/>
           </w:rPr>
           <w:tab/>
         </w:r>
         <w:r>
           <w:rPr>
             <w:rStyle w:val="Hyperlink"/>
-          </w:rPr>
-          <w:t>Sistēmas modelēšana</w:t>
-        </w:r>
-        <w:r>
-          <w:rPr>
+            <w:noProof/>
+          </w:rPr>
+          <w:t>Vienkāršots sistēmas modelis</w:t>
+        </w:r>
+        <w:r>
+          <w:rPr>
+            <w:noProof/>
             <w:webHidden/>
           </w:rPr>
           <w:tab/>
         </w:r>
         <w:r>
           <w:rPr>
+            <w:noProof/>
             <w:webHidden/>
           </w:rPr>
           <w:fldChar w:fldCharType="begin"/>
         </w:r>
         <w:r>
           <w:rPr>
+            <w:noProof/>
             <w:webHidden/>
           </w:rPr>
-          <w:instrText xml:space="preserve"> PAGEREF _Toc17237566 \h </w:instrText>
-        </w:r>
-        <w:r>
-          <w:rPr>
+          <w:instrText xml:space="preserve"> PAGEREF _Toc151291818 \h </w:instrText>
+        </w:r>
+        <w:r>
+          <w:rPr>
+            <w:noProof/>
             <w:webHidden/>
           </w:rPr>
         </w:r>
         <w:r>
           <w:rPr>
+            <w:noProof/>
             <w:webHidden/>
           </w:rPr>
           <w:fldChar w:fldCharType="separate"/>
         </w:r>
         <w:r>
           <w:rPr>
+            <w:noProof/>
             <w:webHidden/>
           </w:rPr>
           <w:t>4</w:t>
         </w:r>
         <w:r>
           <w:rPr>
+            <w:noProof/>
             <w:webHidden/>
           </w:rPr>
           <w:fldChar w:fldCharType="end"/>
@@ -555,28 +582,32 @@
           <w:tab w:val="right" w:leader="dot" w:pos="9061"/>
         </w:tabs>
         <w:rPr>
-          <w:rFonts w:ascii="Calibri" w:hAnsi="Calibri"/>
+          <w:rFonts w:asciiTheme="minorHAnsi" w:eastAsiaTheme="minorEastAsia" w:hAnsiTheme="minorHAnsi" w:cstheme="minorBidi"/>
           <w:noProof/>
+          <w:kern w:val="2"/>
           <w:sz w:val="22"/>
           <w:szCs w:val="22"/>
           <w:lang w:val="en-US"/>
+          <w14:ligatures w14:val="standardContextual"/>
         </w:rPr>
       </w:pPr>
-      <w:hyperlink w:anchor="_Toc17237567" w:history="1">
+      <w:hyperlink w:anchor="_Toc151291819" w:history="1">
         <w:r>
           <w:rPr>
             <w:rStyle w:val="Hyperlink"/>
             <w:noProof/>
           </w:rPr>
-          <w:t>1.1.</w:t>
-        </w:r>
-        <w:r>
-          <w:rPr>
-            <w:rFonts w:ascii="Calibri" w:hAnsi="Calibri"/>
+          <w:t>1.2.</w:t>
+        </w:r>
+        <w:r>
+          <w:rPr>
+            <w:rFonts w:asciiTheme="minorHAnsi" w:eastAsiaTheme="minorEastAsia" w:hAnsiTheme="minorHAnsi" w:cstheme="minorBidi"/>
             <w:noProof/>
+            <w:kern w:val="2"/>
             <w:sz w:val="22"/>
             <w:szCs w:val="22"/>
             <w:lang w:val="en-US"/>
+            <w14:ligatures w14:val="standardContextual"/>
           </w:rPr>
           <w:tab/>
         </w:r>
@@ -585,7 +616,7 @@
             <w:rStyle w:val="Hyperlink"/>
             <w:noProof/>
           </w:rPr>
-          <w:t>Vienkāršots sistēmas modelis</w:t>
+          <w:t>Sistēmas apkārtnes shēma</w:t>
         </w:r>
         <w:r>
           <w:rPr>
@@ -606,7 +637,7 @@
             <w:noProof/>
             <w:webHidden/>
           </w:rPr>
-          <w:instrText xml:space="preserve"> PAGEREF _Toc17237567 \h </w:instrText>
+          <w:instrText xml:space="preserve"> PAGEREF _Toc151291819 \h </w:instrText>
         </w:r>
         <w:r>
           <w:rPr>
@@ -626,7 +657,7 @@
             <w:noProof/>
             <w:webHidden/>
           </w:rPr>
-          <w:t>4</w:t>
+          <w:t>5</w:t>
         </w:r>
         <w:r>
           <w:rPr>
@@ -645,28 +676,32 @@
           <w:tab w:val="right" w:leader="dot" w:pos="9061"/>
         </w:tabs>
         <w:rPr>
-          <w:rFonts w:ascii="Calibri" w:hAnsi="Calibri"/>
+          <w:rFonts w:asciiTheme="minorHAnsi" w:eastAsiaTheme="minorEastAsia" w:hAnsiTheme="minorHAnsi" w:cstheme="minorBidi"/>
           <w:noProof/>
+          <w:kern w:val="2"/>
           <w:sz w:val="22"/>
           <w:szCs w:val="22"/>
           <w:lang w:val="en-US"/>
+          <w14:ligatures w14:val="standardContextual"/>
         </w:rPr>
       </w:pPr>
-      <w:hyperlink w:anchor="_Toc17237568" w:history="1">
+      <w:hyperlink w:anchor="_Toc151291820" w:history="1">
         <w:r>
           <w:rPr>
             <w:rStyle w:val="Hyperlink"/>
             <w:noProof/>
           </w:rPr>
-          <w:t>1.2.</w:t>
-        </w:r>
-        <w:r>
-          <w:rPr>
-            <w:rFonts w:ascii="Calibri" w:hAnsi="Calibri"/>
+          <w:t>1.3.</w:t>
+        </w:r>
+        <w:r>
+          <w:rPr>
+            <w:rFonts w:asciiTheme="minorHAnsi" w:eastAsiaTheme="minorEastAsia" w:hAnsiTheme="minorHAnsi" w:cstheme="minorBidi"/>
             <w:noProof/>
+            <w:kern w:val="2"/>
             <w:sz w:val="22"/>
             <w:szCs w:val="22"/>
             <w:lang w:val="en-US"/>
+            <w14:ligatures w14:val="standardContextual"/>
           </w:rPr>
           <w:tab/>
         </w:r>
@@ -675,7 +710,7 @@
             <w:rStyle w:val="Hyperlink"/>
             <w:noProof/>
           </w:rPr>
-          <w:t>Sistēmas apkārtnes shēma</w:t>
+          <w:t>Viedokļu savākšana</w:t>
         </w:r>
         <w:r>
           <w:rPr>
@@ -696,7 +731,7 @@
             <w:noProof/>
             <w:webHidden/>
           </w:rPr>
-          <w:instrText xml:space="preserve"> PAGEREF _Toc17237568 \h </w:instrText>
+          <w:instrText xml:space="preserve"> PAGEREF _Toc151291820 \h </w:instrText>
         </w:r>
         <w:r>
           <w:rPr>
@@ -716,7 +751,7 @@
             <w:noProof/>
             <w:webHidden/>
           </w:rPr>
-          <w:t>4</w:t>
+          <w:t>6</w:t>
         </w:r>
         <w:r>
           <w:rPr>
@@ -735,28 +770,32 @@
           <w:tab w:val="right" w:leader="dot" w:pos="9061"/>
         </w:tabs>
         <w:rPr>
-          <w:rFonts w:ascii="Calibri" w:hAnsi="Calibri"/>
+          <w:rFonts w:asciiTheme="minorHAnsi" w:eastAsiaTheme="minorEastAsia" w:hAnsiTheme="minorHAnsi" w:cstheme="minorBidi"/>
           <w:noProof/>
+          <w:kern w:val="2"/>
           <w:sz w:val="22"/>
           <w:szCs w:val="22"/>
           <w:lang w:val="en-US"/>
+          <w14:ligatures w14:val="standardContextual"/>
         </w:rPr>
       </w:pPr>
-      <w:hyperlink w:anchor="_Toc17237569" w:history="1">
+      <w:hyperlink w:anchor="_Toc151291821" w:history="1">
         <w:r>
           <w:rPr>
             <w:rStyle w:val="Hyperlink"/>
             <w:noProof/>
           </w:rPr>
-          <w:t>1.3.</w:t>
-        </w:r>
-        <w:r>
-          <w:rPr>
-            <w:rFonts w:ascii="Calibri" w:hAnsi="Calibri"/>
+          <w:t>1.4.</w:t>
+        </w:r>
+        <w:r>
+          <w:rPr>
+            <w:rFonts w:asciiTheme="minorHAnsi" w:eastAsiaTheme="minorEastAsia" w:hAnsiTheme="minorHAnsi" w:cstheme="minorBidi"/>
             <w:noProof/>
+            <w:kern w:val="2"/>
             <w:sz w:val="22"/>
             <w:szCs w:val="22"/>
             <w:lang w:val="en-US"/>
+            <w14:ligatures w14:val="standardContextual"/>
           </w:rPr>
           <w:tab/>
         </w:r>
@@ -765,7 +804,7 @@
             <w:rStyle w:val="Hyperlink"/>
             <w:noProof/>
           </w:rPr>
-          <w:t>Viedokļu savākšana</w:t>
+          <w:t>Viedokļu tabulārās diagrammas</w:t>
         </w:r>
         <w:r>
           <w:rPr>
@@ -786,7 +825,7 @@
             <w:noProof/>
             <w:webHidden/>
           </w:rPr>
-          <w:instrText xml:space="preserve"> PAGEREF _Toc17237569 \h </w:instrText>
+          <w:instrText xml:space="preserve"> PAGEREF _Toc151291821 \h </w:instrText>
         </w:r>
         <w:r>
           <w:rPr>
@@ -806,7 +845,7 @@
             <w:noProof/>
             <w:webHidden/>
           </w:rPr>
-          <w:t>5</w:t>
+          <w:t>7</w:t>
         </w:r>
         <w:r>
           <w:rPr>
@@ -825,28 +864,32 @@
           <w:tab w:val="right" w:leader="dot" w:pos="9061"/>
         </w:tabs>
         <w:rPr>
-          <w:rFonts w:ascii="Calibri" w:hAnsi="Calibri"/>
+          <w:rFonts w:asciiTheme="minorHAnsi" w:eastAsiaTheme="minorEastAsia" w:hAnsiTheme="minorHAnsi" w:cstheme="minorBidi"/>
           <w:noProof/>
+          <w:kern w:val="2"/>
           <w:sz w:val="22"/>
           <w:szCs w:val="22"/>
           <w:lang w:val="en-US"/>
+          <w14:ligatures w14:val="standardContextual"/>
         </w:rPr>
       </w:pPr>
-      <w:hyperlink w:anchor="_Toc17237570" w:history="1">
+      <w:hyperlink w:anchor="_Toc151291822" w:history="1">
         <w:r>
           <w:rPr>
             <w:rStyle w:val="Hyperlink"/>
             <w:noProof/>
           </w:rPr>
-          <w:t>1.4.</w:t>
-        </w:r>
-        <w:r>
-          <w:rPr>
-            <w:rFonts w:ascii="Calibri" w:hAnsi="Calibri"/>
+          <w:t>1.5.</w:t>
+        </w:r>
+        <w:r>
+          <w:rPr>
+            <w:rFonts w:asciiTheme="minorHAnsi" w:eastAsiaTheme="minorEastAsia" w:hAnsiTheme="minorHAnsi" w:cstheme="minorBidi"/>
             <w:noProof/>
+            <w:kern w:val="2"/>
             <w:sz w:val="22"/>
             <w:szCs w:val="22"/>
             <w:lang w:val="en-US"/>
+            <w14:ligatures w14:val="standardContextual"/>
           </w:rPr>
           <w:tab/>
         </w:r>
@@ -855,7 +898,7 @@
             <w:rStyle w:val="Hyperlink"/>
             <w:noProof/>
           </w:rPr>
-          <w:t>Viedokļu tabulārās diagrammas</w:t>
+          <w:t>Datu plūsmu diagrammas</w:t>
         </w:r>
         <w:r>
           <w:rPr>
@@ -876,7 +919,7 @@
             <w:noProof/>
             <w:webHidden/>
           </w:rPr>
-          <w:instrText xml:space="preserve"> PAGEREF _Toc17237570 \h </w:instrText>
+          <w:instrText xml:space="preserve"> PAGEREF _Toc151291822 \h </w:instrText>
         </w:r>
         <w:r>
           <w:rPr>
@@ -896,7 +939,7 @@
             <w:noProof/>
             <w:webHidden/>
           </w:rPr>
-          <w:t>6</w:t>
+          <w:t>8</w:t>
         </w:r>
         <w:r>
           <w:rPr>
@@ -909,88 +952,83 @@
     </w:p>
     <w:p>
       <w:pPr>
-        <w:pStyle w:val="TOC2"/>
-        <w:tabs>
-          <w:tab w:val="left" w:pos="960"/>
+        <w:pStyle w:val="TOC1"/>
+        <w:tabs>
+          <w:tab w:val="left" w:pos="480"/>
           <w:tab w:val="right" w:leader="dot" w:pos="9061"/>
         </w:tabs>
         <w:rPr>
-          <w:rFonts w:ascii="Calibri" w:hAnsi="Calibri"/>
-          <w:noProof/>
+          <w:rFonts w:asciiTheme="minorHAnsi" w:eastAsiaTheme="minorEastAsia" w:hAnsiTheme="minorHAnsi" w:cstheme="minorBidi"/>
+          <w:bCs w:val="0"/>
+          <w:kern w:val="2"/>
           <w:sz w:val="22"/>
           <w:szCs w:val="22"/>
           <w:lang w:val="en-US"/>
+          <w14:ligatures w14:val="standardContextual"/>
         </w:rPr>
       </w:pPr>
-      <w:hyperlink w:anchor="_Toc17237571" w:history="1">
+      <w:hyperlink w:anchor="_Toc151291823" w:history="1">
         <w:r>
           <w:rPr>
             <w:rStyle w:val="Hyperlink"/>
-            <w:noProof/>
-          </w:rPr>
-          <w:t>1.5.</w:t>
-        </w:r>
-        <w:r>
-          <w:rPr>
-            <w:rFonts w:ascii="Calibri" w:hAnsi="Calibri"/>
-            <w:noProof/>
+          </w:rPr>
+          <w:t>2.</w:t>
+        </w:r>
+        <w:r>
+          <w:rPr>
+            <w:rFonts w:asciiTheme="minorHAnsi" w:eastAsiaTheme="minorEastAsia" w:hAnsiTheme="minorHAnsi" w:cstheme="minorBidi"/>
+            <w:bCs w:val="0"/>
+            <w:kern w:val="2"/>
             <w:sz w:val="22"/>
             <w:szCs w:val="22"/>
             <w:lang w:val="en-US"/>
+            <w14:ligatures w14:val="standardContextual"/>
           </w:rPr>
           <w:tab/>
         </w:r>
         <w:r>
           <w:rPr>
             <w:rStyle w:val="Hyperlink"/>
-            <w:noProof/>
-          </w:rPr>
-          <w:t>Datu plūsmu diagrammas</w:t>
-        </w:r>
-        <w:r>
-          <w:rPr>
-            <w:noProof/>
+          </w:rPr>
+          <w:t>Datu modelēšana</w:t>
+        </w:r>
+        <w:r>
+          <w:rPr>
             <w:webHidden/>
           </w:rPr>
           <w:tab/>
         </w:r>
         <w:r>
           <w:rPr>
-            <w:noProof/>
             <w:webHidden/>
           </w:rPr>
           <w:fldChar w:fldCharType="begin"/>
         </w:r>
         <w:r>
           <w:rPr>
-            <w:noProof/>
             <w:webHidden/>
           </w:rPr>
-          <w:instrText xml:space="preserve"> PAGEREF _Toc17237571 \h </w:instrText>
-        </w:r>
-        <w:r>
-          <w:rPr>
-            <w:noProof/>
+          <w:instrText xml:space="preserve"> PAGEREF _Toc151291823 \h </w:instrText>
+        </w:r>
+        <w:r>
+          <w:rPr>
             <w:webHidden/>
           </w:rPr>
         </w:r>
         <w:r>
           <w:rPr>
-            <w:noProof/>
             <w:webHidden/>
           </w:rPr>
           <w:fldChar w:fldCharType="separate"/>
         </w:r>
         <w:r>
           <w:rPr>
-            <w:noProof/>
             <w:webHidden/>
           </w:rPr>
-          <w:t>8</w:t>
-        </w:r>
-        <w:r>
-          <w:rPr>
-            <w:noProof/>
+          <w:t>9</w:t>
+        </w:r>
+        <w:r>
+          <w:rPr>
             <w:webHidden/>
           </w:rPr>
           <w:fldChar w:fldCharType="end"/>
@@ -999,79 +1037,92 @@
     </w:p>
     <w:p>
       <w:pPr>
-        <w:pStyle w:val="TOC1"/>
-        <w:tabs>
-          <w:tab w:val="left" w:pos="480"/>
+        <w:pStyle w:val="TOC2"/>
+        <w:tabs>
+          <w:tab w:val="left" w:pos="960"/>
           <w:tab w:val="right" w:leader="dot" w:pos="9061"/>
         </w:tabs>
         <w:rPr>
-          <w:rFonts w:ascii="Calibri" w:hAnsi="Calibri"/>
-          <w:bCs w:val="0"/>
+          <w:rFonts w:asciiTheme="minorHAnsi" w:eastAsiaTheme="minorEastAsia" w:hAnsiTheme="minorHAnsi" w:cstheme="minorBidi"/>
+          <w:noProof/>
+          <w:kern w:val="2"/>
           <w:sz w:val="22"/>
           <w:szCs w:val="22"/>
           <w:lang w:val="en-US"/>
+          <w14:ligatures w14:val="standardContextual"/>
         </w:rPr>
       </w:pPr>
-      <w:hyperlink w:anchor="_Toc17237572" w:history="1">
+      <w:hyperlink w:anchor="_Toc151291824" w:history="1">
         <w:r>
           <w:rPr>
             <w:rStyle w:val="Hyperlink"/>
-          </w:rPr>
-          <w:t>2.</w:t>
-        </w:r>
-        <w:r>
-          <w:rPr>
-            <w:rFonts w:ascii="Calibri" w:hAnsi="Calibri"/>
-            <w:bCs w:val="0"/>
+            <w:noProof/>
+          </w:rPr>
+          <w:t>2.1.</w:t>
+        </w:r>
+        <w:r>
+          <w:rPr>
+            <w:rFonts w:asciiTheme="minorHAnsi" w:eastAsiaTheme="minorEastAsia" w:hAnsiTheme="minorHAnsi" w:cstheme="minorBidi"/>
+            <w:noProof/>
+            <w:kern w:val="2"/>
             <w:sz w:val="22"/>
             <w:szCs w:val="22"/>
             <w:lang w:val="en-US"/>
+            <w14:ligatures w14:val="standardContextual"/>
           </w:rPr>
           <w:tab/>
         </w:r>
         <w:r>
           <w:rPr>
             <w:rStyle w:val="Hyperlink"/>
-          </w:rPr>
-          <w:t>Datu modelēšana</w:t>
-        </w:r>
-        <w:r>
-          <w:rPr>
+            <w:noProof/>
+          </w:rPr>
+          <w:t>Sistēmas E-R modelis</w:t>
+        </w:r>
+        <w:r>
+          <w:rPr>
+            <w:noProof/>
             <w:webHidden/>
           </w:rPr>
           <w:tab/>
         </w:r>
         <w:r>
           <w:rPr>
+            <w:noProof/>
             <w:webHidden/>
           </w:rPr>
           <w:fldChar w:fldCharType="begin"/>
         </w:r>
         <w:r>
           <w:rPr>
+            <w:noProof/>
             <w:webHidden/>
           </w:rPr>
-          <w:instrText xml:space="preserve"> PAGEREF _Toc17237572 \h </w:instrText>
-        </w:r>
-        <w:r>
-          <w:rPr>
+          <w:instrText xml:space="preserve"> PAGEREF _Toc151291824 \h </w:instrText>
+        </w:r>
+        <w:r>
+          <w:rPr>
+            <w:noProof/>
             <w:webHidden/>
           </w:rPr>
         </w:r>
         <w:r>
           <w:rPr>
+            <w:noProof/>
             <w:webHidden/>
           </w:rPr>
           <w:fldChar w:fldCharType="separate"/>
         </w:r>
         <w:r>
           <w:rPr>
+            <w:noProof/>
             <w:webHidden/>
           </w:rPr>
-          <w:t>10</w:t>
-        </w:r>
-        <w:r>
-          <w:rPr>
+          <w:t>9</w:t>
+        </w:r>
+        <w:r>
+          <w:rPr>
+            <w:noProof/>
             <w:webHidden/>
           </w:rPr>
           <w:fldChar w:fldCharType="end"/>
@@ -1086,28 +1137,32 @@
           <w:tab w:val="right" w:leader="dot" w:pos="9061"/>
         </w:tabs>
         <w:rPr>
-          <w:rFonts w:ascii="Calibri" w:hAnsi="Calibri"/>
+          <w:rFonts w:asciiTheme="minorHAnsi" w:eastAsiaTheme="minorEastAsia" w:hAnsiTheme="minorHAnsi" w:cstheme="minorBidi"/>
           <w:noProof/>
+          <w:kern w:val="2"/>
           <w:sz w:val="22"/>
           <w:szCs w:val="22"/>
           <w:lang w:val="en-US"/>
+          <w14:ligatures w14:val="standardContextual"/>
         </w:rPr>
       </w:pPr>
-      <w:hyperlink w:anchor="_Toc17237573" w:history="1">
+      <w:hyperlink w:anchor="_Toc151291825" w:history="1">
         <w:r>
           <w:rPr>
             <w:rStyle w:val="Hyperlink"/>
             <w:noProof/>
           </w:rPr>
-          <w:t>2.1.</w:t>
-        </w:r>
-        <w:r>
-          <w:rPr>
-            <w:rFonts w:ascii="Calibri" w:hAnsi="Calibri"/>
+          <w:t>2.2.</w:t>
+        </w:r>
+        <w:r>
+          <w:rPr>
+            <w:rFonts w:asciiTheme="minorHAnsi" w:eastAsiaTheme="minorEastAsia" w:hAnsiTheme="minorHAnsi" w:cstheme="minorBidi"/>
             <w:noProof/>
+            <w:kern w:val="2"/>
             <w:sz w:val="22"/>
             <w:szCs w:val="22"/>
             <w:lang w:val="en-US"/>
+            <w14:ligatures w14:val="standardContextual"/>
           </w:rPr>
           <w:tab/>
         </w:r>
@@ -1116,7 +1171,7 @@
             <w:rStyle w:val="Hyperlink"/>
             <w:noProof/>
           </w:rPr>
-          <w:t>Sistēmas E-R modelis</w:t>
+          <w:t>Datu vārdnīca</w:t>
         </w:r>
         <w:r>
           <w:rPr>
@@ -1137,7 +1192,7 @@
             <w:noProof/>
             <w:webHidden/>
           </w:rPr>
-          <w:instrText xml:space="preserve"> PAGEREF _Toc17237573 \h </w:instrText>
+          <w:instrText xml:space="preserve"> PAGEREF _Toc151291825 \h </w:instrText>
         </w:r>
         <w:r>
           <w:rPr>
@@ -1157,7 +1212,7 @@
             <w:noProof/>
             <w:webHidden/>
           </w:rPr>
-          <w:t>10</w:t>
+          <w:t>9</w:t>
         </w:r>
         <w:r>
           <w:rPr>
@@ -1170,88 +1225,83 @@
     </w:p>
     <w:p>
       <w:pPr>
-        <w:pStyle w:val="TOC2"/>
-        <w:tabs>
-          <w:tab w:val="left" w:pos="960"/>
+        <w:pStyle w:val="TOC1"/>
+        <w:tabs>
+          <w:tab w:val="left" w:pos="480"/>
           <w:tab w:val="right" w:leader="dot" w:pos="9061"/>
         </w:tabs>
         <w:rPr>
-          <w:rFonts w:ascii="Calibri" w:hAnsi="Calibri"/>
-          <w:noProof/>
+          <w:rFonts w:asciiTheme="minorHAnsi" w:eastAsiaTheme="minorEastAsia" w:hAnsiTheme="minorHAnsi" w:cstheme="minorBidi"/>
+          <w:bCs w:val="0"/>
+          <w:kern w:val="2"/>
           <w:sz w:val="22"/>
           <w:szCs w:val="22"/>
           <w:lang w:val="en-US"/>
+          <w14:ligatures w14:val="standardContextual"/>
         </w:rPr>
       </w:pPr>
-      <w:hyperlink w:anchor="_Toc17237574" w:history="1">
+      <w:hyperlink w:anchor="_Toc151291826" w:history="1">
         <w:r>
           <w:rPr>
             <w:rStyle w:val="Hyperlink"/>
-            <w:noProof/>
-          </w:rPr>
-          <w:t>2.2.</w:t>
-        </w:r>
-        <w:r>
-          <w:rPr>
-            <w:rFonts w:ascii="Calibri" w:hAnsi="Calibri"/>
-            <w:noProof/>
+          </w:rPr>
+          <w:t>3.</w:t>
+        </w:r>
+        <w:r>
+          <w:rPr>
+            <w:rFonts w:asciiTheme="minorHAnsi" w:eastAsiaTheme="minorEastAsia" w:hAnsiTheme="minorHAnsi" w:cstheme="minorBidi"/>
+            <w:bCs w:val="0"/>
+            <w:kern w:val="2"/>
             <w:sz w:val="22"/>
             <w:szCs w:val="22"/>
             <w:lang w:val="en-US"/>
+            <w14:ligatures w14:val="standardContextual"/>
           </w:rPr>
           <w:tab/>
         </w:r>
         <w:r>
           <w:rPr>
             <w:rStyle w:val="Hyperlink"/>
-            <w:noProof/>
-          </w:rPr>
-          <w:t>Datu vārdnīca</w:t>
-        </w:r>
-        <w:r>
-          <w:rPr>
-            <w:noProof/>
+          </w:rPr>
+          <w:t>Sistēmas evolūcija</w:t>
+        </w:r>
+        <w:r>
+          <w:rPr>
             <w:webHidden/>
           </w:rPr>
           <w:tab/>
         </w:r>
         <w:r>
           <w:rPr>
-            <w:noProof/>
             <w:webHidden/>
           </w:rPr>
           <w:fldChar w:fldCharType="begin"/>
         </w:r>
         <w:r>
           <w:rPr>
-            <w:noProof/>
             <w:webHidden/>
           </w:rPr>
-          <w:instrText xml:space="preserve"> PAGEREF _Toc17237574 \h </w:instrText>
-        </w:r>
-        <w:r>
-          <w:rPr>
-            <w:noProof/>
+          <w:instrText xml:space="preserve"> PAGEREF _Toc151291826 \h </w:instrText>
+        </w:r>
+        <w:r>
+          <w:rPr>
             <w:webHidden/>
           </w:rPr>
         </w:r>
         <w:r>
           <w:rPr>
-            <w:noProof/>
             <w:webHidden/>
           </w:rPr>
           <w:fldChar w:fldCharType="separate"/>
         </w:r>
         <w:r>
           <w:rPr>
-            <w:noProof/>
             <w:webHidden/>
           </w:rPr>
-          <w:t>10</w:t>
-        </w:r>
-        <w:r>
-          <w:rPr>
-            <w:noProof/>
+          <w:t>11</w:t>
+        </w:r>
+        <w:r>
+          <w:rPr>
             <w:webHidden/>
           </w:rPr>
           <w:fldChar w:fldCharType="end"/>
@@ -1266,27 +1316,31 @@
           <w:tab w:val="right" w:leader="dot" w:pos="9061"/>
         </w:tabs>
         <w:rPr>
-          <w:rFonts w:ascii="Calibri" w:hAnsi="Calibri"/>
+          <w:rFonts w:asciiTheme="minorHAnsi" w:eastAsiaTheme="minorEastAsia" w:hAnsiTheme="minorHAnsi" w:cstheme="minorBidi"/>
           <w:bCs w:val="0"/>
+          <w:kern w:val="2"/>
           <w:sz w:val="22"/>
           <w:szCs w:val="22"/>
           <w:lang w:val="en-US"/>
+          <w14:ligatures w14:val="standardContextual"/>
         </w:rPr>
       </w:pPr>
-      <w:hyperlink w:anchor="_Toc17237575" w:history="1">
+      <w:hyperlink w:anchor="_Toc151291827" w:history="1">
         <w:r>
           <w:rPr>
             <w:rStyle w:val="Hyperlink"/>
           </w:rPr>
-          <w:t>3.</w:t>
-        </w:r>
-        <w:r>
-          <w:rPr>
-            <w:rFonts w:ascii="Calibri" w:hAnsi="Calibri"/>
+          <w:t>4.</w:t>
+        </w:r>
+        <w:r>
+          <w:rPr>
+            <w:rFonts w:asciiTheme="minorHAnsi" w:eastAsiaTheme="minorEastAsia" w:hAnsiTheme="minorHAnsi" w:cstheme="minorBidi"/>
             <w:bCs w:val="0"/>
+            <w:kern w:val="2"/>
             <w:sz w:val="22"/>
             <w:szCs w:val="22"/>
             <w:lang w:val="en-US"/>
+            <w14:ligatures w14:val="standardContextual"/>
           </w:rPr>
           <w:tab/>
         </w:r>
@@ -1294,7 +1348,7 @@
           <w:rPr>
             <w:rStyle w:val="Hyperlink"/>
           </w:rPr>
-          <w:t>Sistēmas evolūcija</w:t>
+          <w:t>Prasības sistēmai</w:t>
         </w:r>
         <w:r>
           <w:rPr>
@@ -1312,7 +1366,7 @@
           <w:rPr>
             <w:webHidden/>
           </w:rPr>
-          <w:instrText xml:space="preserve"> PAGEREF _Toc17237575 \h </w:instrText>
+          <w:instrText xml:space="preserve"> PAGEREF _Toc151291827 \h </w:instrText>
         </w:r>
         <w:r>
           <w:rPr>
@@ -1341,79 +1395,92 @@
     </w:p>
     <w:p>
       <w:pPr>
-        <w:pStyle w:val="TOC1"/>
-        <w:tabs>
-          <w:tab w:val="left" w:pos="480"/>
+        <w:pStyle w:val="TOC2"/>
+        <w:tabs>
+          <w:tab w:val="left" w:pos="960"/>
           <w:tab w:val="right" w:leader="dot" w:pos="9061"/>
         </w:tabs>
         <w:rPr>
-          <w:rFonts w:ascii="Calibri" w:hAnsi="Calibri"/>
-          <w:bCs w:val="0"/>
+          <w:rFonts w:asciiTheme="minorHAnsi" w:eastAsiaTheme="minorEastAsia" w:hAnsiTheme="minorHAnsi" w:cstheme="minorBidi"/>
+          <w:noProof/>
+          <w:kern w:val="2"/>
           <w:sz w:val="22"/>
           <w:szCs w:val="22"/>
           <w:lang w:val="en-US"/>
+          <w14:ligatures w14:val="standardContextual"/>
         </w:rPr>
       </w:pPr>
-      <w:hyperlink w:anchor="_Toc17237576" w:history="1">
+      <w:hyperlink w:anchor="_Toc151291828" w:history="1">
         <w:r>
           <w:rPr>
             <w:rStyle w:val="Hyperlink"/>
-          </w:rPr>
-          <w:t>4.</w:t>
-        </w:r>
-        <w:r>
-          <w:rPr>
-            <w:rFonts w:ascii="Calibri" w:hAnsi="Calibri"/>
-            <w:bCs w:val="0"/>
+            <w:noProof/>
+          </w:rPr>
+          <w:t>4.1.</w:t>
+        </w:r>
+        <w:r>
+          <w:rPr>
+            <w:rFonts w:asciiTheme="minorHAnsi" w:eastAsiaTheme="minorEastAsia" w:hAnsiTheme="minorHAnsi" w:cstheme="minorBidi"/>
+            <w:noProof/>
+            <w:kern w:val="2"/>
             <w:sz w:val="22"/>
             <w:szCs w:val="22"/>
             <w:lang w:val="en-US"/>
+            <w14:ligatures w14:val="standardContextual"/>
           </w:rPr>
           <w:tab/>
         </w:r>
         <w:r>
           <w:rPr>
             <w:rStyle w:val="Hyperlink"/>
-          </w:rPr>
-          <w:t>Prasības sistēmai</w:t>
-        </w:r>
-        <w:r>
-          <w:rPr>
+            <w:noProof/>
+          </w:rPr>
+          <w:t>Funkcionālās prasības</w:t>
+        </w:r>
+        <w:r>
+          <w:rPr>
+            <w:noProof/>
             <w:webHidden/>
           </w:rPr>
           <w:tab/>
         </w:r>
         <w:r>
           <w:rPr>
+            <w:noProof/>
             <w:webHidden/>
           </w:rPr>
           <w:fldChar w:fldCharType="begin"/>
         </w:r>
         <w:r>
           <w:rPr>
+            <w:noProof/>
             <w:webHidden/>
           </w:rPr>
-          <w:instrText xml:space="preserve"> PAGEREF _Toc17237576 \h </w:instrText>
-        </w:r>
-        <w:r>
-          <w:rPr>
+          <w:instrText xml:space="preserve"> PAGEREF _Toc151291828 \h </w:instrText>
+        </w:r>
+        <w:r>
+          <w:rPr>
+            <w:noProof/>
             <w:webHidden/>
           </w:rPr>
         </w:r>
         <w:r>
           <w:rPr>
+            <w:noProof/>
             <w:webHidden/>
           </w:rPr>
           <w:fldChar w:fldCharType="separate"/>
         </w:r>
         <w:r>
           <w:rPr>
+            <w:noProof/>
             <w:webHidden/>
           </w:rPr>
-          <w:t>13</w:t>
-        </w:r>
-        <w:r>
-          <w:rPr>
+          <w:t>12</w:t>
+        </w:r>
+        <w:r>
+          <w:rPr>
+            <w:noProof/>
             <w:webHidden/>
           </w:rPr>
           <w:fldChar w:fldCharType="end"/>
@@ -1428,28 +1495,32 @@
           <w:tab w:val="right" w:leader="dot" w:pos="9061"/>
         </w:tabs>
         <w:rPr>
-          <w:rFonts w:ascii="Calibri" w:hAnsi="Calibri"/>
+          <w:rFonts w:asciiTheme="minorHAnsi" w:eastAsiaTheme="minorEastAsia" w:hAnsiTheme="minorHAnsi" w:cstheme="minorBidi"/>
           <w:noProof/>
+          <w:kern w:val="2"/>
           <w:sz w:val="22"/>
           <w:szCs w:val="22"/>
           <w:lang w:val="en-US"/>
+          <w14:ligatures w14:val="standardContextual"/>
         </w:rPr>
       </w:pPr>
-      <w:hyperlink w:anchor="_Toc17237577" w:history="1">
+      <w:hyperlink w:anchor="_Toc151291829" w:history="1">
         <w:r>
           <w:rPr>
             <w:rStyle w:val="Hyperlink"/>
             <w:noProof/>
           </w:rPr>
-          <w:t>4.1.</w:t>
-        </w:r>
-        <w:r>
-          <w:rPr>
-            <w:rFonts w:ascii="Calibri" w:hAnsi="Calibri"/>
+          <w:t>4.2.</w:t>
+        </w:r>
+        <w:r>
+          <w:rPr>
+            <w:rFonts w:asciiTheme="minorHAnsi" w:eastAsiaTheme="minorEastAsia" w:hAnsiTheme="minorHAnsi" w:cstheme="minorBidi"/>
             <w:noProof/>
+            <w:kern w:val="2"/>
             <w:sz w:val="22"/>
             <w:szCs w:val="22"/>
             <w:lang w:val="en-US"/>
+            <w14:ligatures w14:val="standardContextual"/>
           </w:rPr>
           <w:tab/>
         </w:r>
@@ -1458,7 +1529,7 @@
             <w:rStyle w:val="Hyperlink"/>
             <w:noProof/>
           </w:rPr>
-          <w:t>Funkcionālās prasības</w:t>
+          <w:t>Nefunkcionālās prasības</w:t>
         </w:r>
         <w:r>
           <w:rPr>
@@ -1479,7 +1550,7 @@
             <w:noProof/>
             <w:webHidden/>
           </w:rPr>
-          <w:instrText xml:space="preserve"> PAGEREF _Toc17237577 \h </w:instrText>
+          <w:instrText xml:space="preserve"> PAGEREF _Toc151291829 \h </w:instrText>
         </w:r>
         <w:r>
           <w:rPr>
@@ -1499,7 +1570,7 @@
             <w:noProof/>
             <w:webHidden/>
           </w:rPr>
-          <w:t>13</w:t>
+          <w:t>12</w:t>
         </w:r>
         <w:r>
           <w:rPr>
@@ -1512,88 +1583,83 @@
     </w:p>
     <w:p>
       <w:pPr>
-        <w:pStyle w:val="TOC2"/>
-        <w:tabs>
-          <w:tab w:val="left" w:pos="960"/>
+        <w:pStyle w:val="TOC1"/>
+        <w:tabs>
+          <w:tab w:val="left" w:pos="480"/>
           <w:tab w:val="right" w:leader="dot" w:pos="9061"/>
         </w:tabs>
         <w:rPr>
-          <w:rFonts w:ascii="Calibri" w:hAnsi="Calibri"/>
-          <w:noProof/>
+          <w:rFonts w:asciiTheme="minorHAnsi" w:eastAsiaTheme="minorEastAsia" w:hAnsiTheme="minorHAnsi" w:cstheme="minorBidi"/>
+          <w:bCs w:val="0"/>
+          <w:kern w:val="2"/>
           <w:sz w:val="22"/>
           <w:szCs w:val="22"/>
           <w:lang w:val="en-US"/>
+          <w14:ligatures w14:val="standardContextual"/>
         </w:rPr>
       </w:pPr>
-      <w:hyperlink w:anchor="_Toc17237578" w:history="1">
+      <w:hyperlink w:anchor="_Toc151291830" w:history="1">
         <w:r>
           <w:rPr>
             <w:rStyle w:val="Hyperlink"/>
-            <w:noProof/>
-          </w:rPr>
-          <w:t>4.2.</w:t>
-        </w:r>
-        <w:r>
-          <w:rPr>
-            <w:rFonts w:ascii="Calibri" w:hAnsi="Calibri"/>
-            <w:noProof/>
+          </w:rPr>
+          <w:t>5.</w:t>
+        </w:r>
+        <w:r>
+          <w:rPr>
+            <w:rFonts w:asciiTheme="minorHAnsi" w:eastAsiaTheme="minorEastAsia" w:hAnsiTheme="minorHAnsi" w:cstheme="minorBidi"/>
+            <w:bCs w:val="0"/>
+            <w:kern w:val="2"/>
             <w:sz w:val="22"/>
             <w:szCs w:val="22"/>
             <w:lang w:val="en-US"/>
+            <w14:ligatures w14:val="standardContextual"/>
           </w:rPr>
           <w:tab/>
         </w:r>
         <w:r>
           <w:rPr>
             <w:rStyle w:val="Hyperlink"/>
-            <w:noProof/>
-          </w:rPr>
-          <w:t>Nefunkcionālās prasības</w:t>
-        </w:r>
-        <w:r>
-          <w:rPr>
-            <w:noProof/>
+          </w:rPr>
+          <w:t>Prasību specifikācija</w:t>
+        </w:r>
+        <w:r>
+          <w:rPr>
             <w:webHidden/>
           </w:rPr>
           <w:tab/>
         </w:r>
         <w:r>
           <w:rPr>
-            <w:noProof/>
             <w:webHidden/>
           </w:rPr>
           <w:fldChar w:fldCharType="begin"/>
         </w:r>
         <w:r>
           <w:rPr>
-            <w:noProof/>
             <w:webHidden/>
           </w:rPr>
-          <w:instrText xml:space="preserve"> PAGEREF _Toc17237578 \h </w:instrText>
-        </w:r>
-        <w:r>
-          <w:rPr>
-            <w:noProof/>
+          <w:instrText xml:space="preserve"> PAGEREF _Toc151291830 \h </w:instrText>
+        </w:r>
+        <w:r>
+          <w:rPr>
             <w:webHidden/>
           </w:rPr>
         </w:r>
         <w:r>
           <w:rPr>
-            <w:noProof/>
             <w:webHidden/>
           </w:rPr>
           <w:fldChar w:fldCharType="separate"/>
         </w:r>
         <w:r>
           <w:rPr>
-            <w:noProof/>
             <w:webHidden/>
           </w:rPr>
           <w:t>13</w:t>
         </w:r>
         <w:r>
           <w:rPr>
-            <w:noProof/>
             <w:webHidden/>
           </w:rPr>
           <w:fldChar w:fldCharType="end"/>
@@ -1602,79 +1668,166 @@
     </w:p>
     <w:p>
       <w:pPr>
-        <w:pStyle w:val="TOC1"/>
-        <w:tabs>
-          <w:tab w:val="left" w:pos="480"/>
+        <w:pStyle w:val="TOC2"/>
+        <w:tabs>
           <w:tab w:val="right" w:leader="dot" w:pos="9061"/>
         </w:tabs>
         <w:rPr>
-          <w:rFonts w:ascii="Calibri" w:hAnsi="Calibri"/>
-          <w:bCs w:val="0"/>
+          <w:rFonts w:asciiTheme="minorHAnsi" w:eastAsiaTheme="minorEastAsia" w:hAnsiTheme="minorHAnsi" w:cstheme="minorBidi"/>
+          <w:noProof/>
+          <w:kern w:val="2"/>
           <w:sz w:val="22"/>
           <w:szCs w:val="22"/>
           <w:lang w:val="en-US"/>
+          <w14:ligatures w14:val="standardContextual"/>
         </w:rPr>
       </w:pPr>
-      <w:hyperlink w:anchor="_Toc17237579" w:history="1">
+      <w:hyperlink w:anchor="_Toc151291831" w:history="1">
         <w:r>
           <w:rPr>
             <w:rStyle w:val="Hyperlink"/>
-          </w:rPr>
-          <w:t>5.</w:t>
-        </w:r>
-        <w:r>
-          <w:rPr>
-            <w:rFonts w:ascii="Calibri" w:hAnsi="Calibri"/>
-            <w:bCs w:val="0"/>
+            <w:noProof/>
+          </w:rPr>
+          <w:t>5.1. Funkcionālo prasību specifikācija strukturētajā valodā</w:t>
+        </w:r>
+        <w:r>
+          <w:rPr>
+            <w:noProof/>
+            <w:webHidden/>
+          </w:rPr>
+          <w:tab/>
+        </w:r>
+        <w:r>
+          <w:rPr>
+            <w:noProof/>
+            <w:webHidden/>
+          </w:rPr>
+          <w:fldChar w:fldCharType="begin"/>
+        </w:r>
+        <w:r>
+          <w:rPr>
+            <w:noProof/>
+            <w:webHidden/>
+          </w:rPr>
+          <w:instrText xml:space="preserve"> PAGEREF _Toc151291831 \h </w:instrText>
+        </w:r>
+        <w:r>
+          <w:rPr>
+            <w:noProof/>
+            <w:webHidden/>
+          </w:rPr>
+        </w:r>
+        <w:r>
+          <w:rPr>
+            <w:noProof/>
+            <w:webHidden/>
+          </w:rPr>
+          <w:fldChar w:fldCharType="separate"/>
+        </w:r>
+        <w:r>
+          <w:rPr>
+            <w:noProof/>
+            <w:webHidden/>
+          </w:rPr>
+          <w:t>13</w:t>
+        </w:r>
+        <w:r>
+          <w:rPr>
+            <w:noProof/>
+            <w:webHidden/>
+          </w:rPr>
+          <w:fldChar w:fldCharType="end"/>
+        </w:r>
+      </w:hyperlink>
+    </w:p>
+    <w:p>
+      <w:pPr>
+        <w:pStyle w:val="TOC2"/>
+        <w:tabs>
+          <w:tab w:val="left" w:pos="960"/>
+          <w:tab w:val="right" w:leader="dot" w:pos="9061"/>
+        </w:tabs>
+        <w:rPr>
+          <w:rFonts w:asciiTheme="minorHAnsi" w:eastAsiaTheme="minorEastAsia" w:hAnsiTheme="minorHAnsi" w:cstheme="minorBidi"/>
+          <w:noProof/>
+          <w:kern w:val="2"/>
+          <w:sz w:val="22"/>
+          <w:szCs w:val="22"/>
+          <w:lang w:val="en-US"/>
+          <w14:ligatures w14:val="standardContextual"/>
+        </w:rPr>
+      </w:pPr>
+      <w:hyperlink w:anchor="_Toc151291832" w:history="1">
+        <w:r>
+          <w:rPr>
+            <w:rStyle w:val="Hyperlink"/>
+            <w:noProof/>
+          </w:rPr>
+          <w:t>5.1.</w:t>
+        </w:r>
+        <w:r>
+          <w:rPr>
+            <w:rFonts w:asciiTheme="minorHAnsi" w:eastAsiaTheme="minorEastAsia" w:hAnsiTheme="minorHAnsi" w:cstheme="minorBidi"/>
+            <w:noProof/>
+            <w:kern w:val="2"/>
             <w:sz w:val="22"/>
             <w:szCs w:val="22"/>
             <w:lang w:val="en-US"/>
+            <w14:ligatures w14:val="standardContextual"/>
           </w:rPr>
           <w:tab/>
         </w:r>
         <w:r>
           <w:rPr>
             <w:rStyle w:val="Hyperlink"/>
-          </w:rPr>
-          <w:t>Prasību specifikācija</w:t>
-        </w:r>
-        <w:r>
-          <w:rPr>
+            <w:noProof/>
+          </w:rPr>
+          <w:t>Funkcionālo prasību specifikācija PDL valodā</w:t>
+        </w:r>
+        <w:r>
+          <w:rPr>
+            <w:noProof/>
             <w:webHidden/>
           </w:rPr>
           <w:tab/>
         </w:r>
         <w:r>
           <w:rPr>
+            <w:noProof/>
             <w:webHidden/>
           </w:rPr>
           <w:fldChar w:fldCharType="begin"/>
         </w:r>
         <w:r>
           <w:rPr>
+            <w:noProof/>
             <w:webHidden/>
           </w:rPr>
-          <w:instrText xml:space="preserve"> PAGEREF _Toc17237579 \h </w:instrText>
-        </w:r>
-        <w:r>
-          <w:rPr>
+          <w:instrText xml:space="preserve"> PAGEREF _Toc151291832 \h </w:instrText>
+        </w:r>
+        <w:r>
+          <w:rPr>
+            <w:noProof/>
             <w:webHidden/>
           </w:rPr>
         </w:r>
         <w:r>
           <w:rPr>
+            <w:noProof/>
             <w:webHidden/>
           </w:rPr>
           <w:fldChar w:fldCharType="separate"/>
         </w:r>
         <w:r>
           <w:rPr>
+            <w:noProof/>
             <w:webHidden/>
           </w:rPr>
-          <w:t>14</w:t>
-        </w:r>
-        <w:r>
-          <w:rPr>
+          <w:t>13</w:t>
+        </w:r>
+        <w:r>
+          <w:rPr>
+            <w:noProof/>
             <w:webHidden/>
           </w:rPr>
           <w:fldChar w:fldCharType="end"/>
@@ -1683,70 +1836,64 @@
     </w:p>
     <w:p>
       <w:pPr>
-        <w:pStyle w:val="TOC2"/>
+        <w:pStyle w:val="TOC1"/>
         <w:tabs>
           <w:tab w:val="right" w:leader="dot" w:pos="9061"/>
         </w:tabs>
         <w:rPr>
-          <w:rFonts w:ascii="Calibri" w:hAnsi="Calibri"/>
-          <w:noProof/>
+          <w:rFonts w:asciiTheme="minorHAnsi" w:eastAsiaTheme="minorEastAsia" w:hAnsiTheme="minorHAnsi" w:cstheme="minorBidi"/>
+          <w:bCs w:val="0"/>
+          <w:kern w:val="2"/>
           <w:sz w:val="22"/>
           <w:szCs w:val="22"/>
           <w:lang w:val="en-US"/>
+          <w14:ligatures w14:val="standardContextual"/>
         </w:rPr>
       </w:pPr>
-      <w:hyperlink w:anchor="_Toc17237580" w:history="1">
+      <w:hyperlink w:anchor="_Toc151291833" w:history="1">
         <w:r>
           <w:rPr>
             <w:rStyle w:val="Hyperlink"/>
-            <w:noProof/>
-          </w:rPr>
-          <w:t>5.1. Funkcionālo prasību specifikācija strukturētajā valodā</w:t>
-        </w:r>
-        <w:r>
-          <w:rPr>
-            <w:noProof/>
+          </w:rPr>
+          <w:t>Secinājumi</w:t>
+        </w:r>
+        <w:r>
+          <w:rPr>
             <w:webHidden/>
           </w:rPr>
           <w:tab/>
         </w:r>
         <w:r>
           <w:rPr>
-            <w:noProof/>
             <w:webHidden/>
           </w:rPr>
           <w:fldChar w:fldCharType="begin"/>
         </w:r>
         <w:r>
           <w:rPr>
-            <w:noProof/>
             <w:webHidden/>
           </w:rPr>
-          <w:instrText xml:space="preserve"> PAGEREF _Toc17237580 \h </w:instrText>
-        </w:r>
-        <w:r>
-          <w:rPr>
-            <w:noProof/>
+          <w:instrText xml:space="preserve"> PAGEREF _Toc151291833 \h </w:instrText>
+        </w:r>
+        <w:r>
+          <w:rPr>
             <w:webHidden/>
           </w:rPr>
         </w:r>
         <w:r>
           <w:rPr>
-            <w:noProof/>
             <w:webHidden/>
           </w:rPr>
           <w:fldChar w:fldCharType="separate"/>
         </w:r>
         <w:r>
           <w:rPr>
-            <w:noProof/>
             <w:webHidden/>
           </w:rPr>
-          <w:t>14</w:t>
-        </w:r>
-        <w:r>
-          <w:rPr>
-            <w:noProof/>
+          <w:t>15</w:t>
+        </w:r>
+        <w:r>
+          <w:rPr>
             <w:webHidden/>
           </w:rPr>
           <w:fldChar w:fldCharType="end"/>
@@ -1755,277 +1902,61 @@
     </w:p>
     <w:p>
       <w:pPr>
-        <w:pStyle w:val="TOC2"/>
-        <w:tabs>
-          <w:tab w:val="left" w:pos="960"/>
+        <w:pStyle w:val="TOC1"/>
+        <w:tabs>
           <w:tab w:val="right" w:leader="dot" w:pos="9061"/>
         </w:tabs>
         <w:rPr>
-          <w:rFonts w:ascii="Calibri" w:hAnsi="Calibri"/>
-          <w:noProof/>
+          <w:rFonts w:asciiTheme="minorHAnsi" w:eastAsiaTheme="minorEastAsia" w:hAnsiTheme="minorHAnsi" w:cstheme="minorBidi"/>
+          <w:bCs w:val="0"/>
+          <w:kern w:val="2"/>
           <w:sz w:val="22"/>
           <w:szCs w:val="22"/>
           <w:lang w:val="en-US"/>
+          <w14:ligatures w14:val="standardContextual"/>
         </w:rPr>
       </w:pPr>
-      <w:hyperlink w:anchor="_Toc17237581" w:history="1">
+      <w:hyperlink w:anchor="_Toc151291834" w:history="1">
         <w:r>
           <w:rPr>
             <w:rStyle w:val="Hyperlink"/>
-            <w:noProof/>
-          </w:rPr>
-          <w:t>5.1.</w:t>
-        </w:r>
-        <w:r>
-          <w:rPr>
-            <w:rFonts w:ascii="Calibri" w:hAnsi="Calibri"/>
-            <w:noProof/>
-            <w:sz w:val="22"/>
-            <w:szCs w:val="22"/>
-            <w:lang w:val="en-US"/>
+          </w:rPr>
+          <w:t>Literatūra</w:t>
+        </w:r>
+        <w:r>
+          <w:rPr>
+            <w:webHidden/>
           </w:rPr>
           <w:tab/>
         </w:r>
         <w:r>
           <w:rPr>
-            <w:rStyle w:val="Hyperlink"/>
-            <w:noProof/>
-          </w:rPr>
-          <w:t>Funkcionālo prasību specifikācija PDL valodā</w:t>
-        </w:r>
-        <w:r>
-          <w:rPr>
-            <w:noProof/>
             <w:webHidden/>
           </w:rPr>
-          <w:tab/>
-        </w:r>
-        <w:r>
-          <w:rPr>
-            <w:noProof/>
+          <w:fldChar w:fldCharType="begin"/>
+        </w:r>
+        <w:r>
+          <w:rPr>
             <w:webHidden/>
           </w:rPr>
-          <w:fldChar w:fldCharType="begin"/>
-        </w:r>
-        <w:r>
-          <w:rPr>
-            <w:noProof/>
+          <w:instrText xml:space="preserve"> PAGEREF _Toc151291834 \h </w:instrText>
+        </w:r>
+        <w:r>
+          <w:rPr>
             <w:webHidden/>
           </w:rPr>
-          <w:instrText xml:space="preserve"> PAGEREF _Toc17237581 \h </w:instrText>
-        </w:r>
-        <w:r>
-          <w:rPr>
-            <w:noProof/>
+        </w:r>
+        <w:r>
+          <w:rPr>
             <w:webHidden/>
           </w:rPr>
-        </w:r>
-        <w:r>
-          <w:rPr>
-            <w:noProof/>
+          <w:fldChar w:fldCharType="separate"/>
+        </w:r>
+        <w:r>
+          <w:rPr>
             <w:webHidden/>
           </w:rPr>
-          <w:fldChar w:fldCharType="separate"/>
-        </w:r>
-        <w:r>
-          <w:rPr>
-            <w:noProof/>
-            <w:webHidden/>
-          </w:rPr>
           <w:t>16</w:t>
-        </w:r>
-        <w:r>
-          <w:rPr>
-            <w:noProof/>
-            <w:webHidden/>
-          </w:rPr>
-          <w:fldChar w:fldCharType="end"/>
-        </w:r>
-      </w:hyperlink>
-    </w:p>
-    <w:p>
-      <w:pPr>
-        <w:pStyle w:val="TOC1"/>
-        <w:tabs>
-          <w:tab w:val="right" w:leader="dot" w:pos="9061"/>
-        </w:tabs>
-        <w:rPr>
-          <w:rFonts w:ascii="Calibri" w:hAnsi="Calibri"/>
-          <w:bCs w:val="0"/>
-          <w:sz w:val="22"/>
-          <w:szCs w:val="22"/>
-          <w:lang w:val="en-US"/>
-        </w:rPr>
-      </w:pPr>
-      <w:hyperlink w:anchor="_Toc17237582" w:history="1">
-        <w:r>
-          <w:rPr>
-            <w:rStyle w:val="Hyperlink"/>
-          </w:rPr>
-          <w:t>Secinājumi</w:t>
-        </w:r>
-        <w:r>
-          <w:rPr>
-            <w:webHidden/>
-          </w:rPr>
-          <w:tab/>
-        </w:r>
-        <w:r>
-          <w:rPr>
-            <w:webHidden/>
-          </w:rPr>
-          <w:fldChar w:fldCharType="begin"/>
-        </w:r>
-        <w:r>
-          <w:rPr>
-            <w:webHidden/>
-          </w:rPr>
-          <w:instrText xml:space="preserve"> PAGEREF _Toc17237582 \h </w:instrText>
-        </w:r>
-        <w:r>
-          <w:rPr>
-            <w:webHidden/>
-          </w:rPr>
-        </w:r>
-        <w:r>
-          <w:rPr>
-            <w:webHidden/>
-          </w:rPr>
-          <w:fldChar w:fldCharType="separate"/>
-        </w:r>
-        <w:r>
-          <w:rPr>
-            <w:webHidden/>
-          </w:rPr>
-          <w:t>18</w:t>
-        </w:r>
-        <w:r>
-          <w:rPr>
-            <w:webHidden/>
-          </w:rPr>
-          <w:fldChar w:fldCharType="end"/>
-        </w:r>
-      </w:hyperlink>
-    </w:p>
-    <w:p>
-      <w:pPr>
-        <w:pStyle w:val="TOC1"/>
-        <w:tabs>
-          <w:tab w:val="right" w:leader="dot" w:pos="9061"/>
-        </w:tabs>
-        <w:rPr>
-          <w:rFonts w:ascii="Calibri" w:hAnsi="Calibri"/>
-          <w:bCs w:val="0"/>
-          <w:sz w:val="22"/>
-          <w:szCs w:val="22"/>
-          <w:lang w:val="en-US"/>
-        </w:rPr>
-      </w:pPr>
-      <w:hyperlink w:anchor="_Toc17237583" w:history="1">
-        <w:r>
-          <w:rPr>
-            <w:rStyle w:val="Hyperlink"/>
-          </w:rPr>
-          <w:t>Literatūra</w:t>
-        </w:r>
-        <w:r>
-          <w:rPr>
-            <w:webHidden/>
-          </w:rPr>
-          <w:tab/>
-        </w:r>
-        <w:r>
-          <w:rPr>
-            <w:webHidden/>
-          </w:rPr>
-          <w:fldChar w:fldCharType="begin"/>
-        </w:r>
-        <w:r>
-          <w:rPr>
-            <w:webHidden/>
-          </w:rPr>
-          <w:instrText xml:space="preserve"> PAGEREF _Toc17237583 \h </w:instrText>
-        </w:r>
-        <w:r>
-          <w:rPr>
-            <w:webHidden/>
-          </w:rPr>
-        </w:r>
-        <w:r>
-          <w:rPr>
-            <w:webHidden/>
-          </w:rPr>
-          <w:fldChar w:fldCharType="separate"/>
-        </w:r>
-        <w:r>
-          <w:rPr>
-            <w:webHidden/>
-          </w:rPr>
-          <w:t>19</w:t>
-        </w:r>
-        <w:r>
-          <w:rPr>
-            <w:webHidden/>
-          </w:rPr>
-          <w:fldChar w:fldCharType="end"/>
-        </w:r>
-      </w:hyperlink>
-    </w:p>
-    <w:p>
-      <w:pPr>
-        <w:pStyle w:val="TOC1"/>
-        <w:tabs>
-          <w:tab w:val="right" w:leader="dot" w:pos="9061"/>
-        </w:tabs>
-        <w:rPr>
-          <w:rFonts w:ascii="Calibri" w:hAnsi="Calibri"/>
-          <w:bCs w:val="0"/>
-          <w:sz w:val="22"/>
-          <w:szCs w:val="22"/>
-          <w:lang w:val="en-US"/>
-        </w:rPr>
-      </w:pPr>
-      <w:hyperlink w:anchor="_Toc17237584" w:history="1">
-        <w:r>
-          <w:rPr>
-            <w:rStyle w:val="Hyperlink"/>
-          </w:rPr>
-          <w:t>Pielikumi</w:t>
-        </w:r>
-        <w:r>
-          <w:rPr>
-            <w:webHidden/>
-          </w:rPr>
-          <w:tab/>
-        </w:r>
-        <w:r>
-          <w:rPr>
-            <w:webHidden/>
-          </w:rPr>
-          <w:fldChar w:fldCharType="begin"/>
-        </w:r>
-        <w:r>
-          <w:rPr>
-            <w:webHidden/>
-          </w:rPr>
-          <w:instrText xml:space="preserve"> PAGEREF _Toc17237584 \h </w:instrText>
-        </w:r>
-        <w:r>
-          <w:rPr>
-            <w:webHidden/>
-          </w:rPr>
-        </w:r>
-        <w:r>
-          <w:rPr>
-            <w:webHidden/>
-          </w:rPr>
-          <w:fldChar w:fldCharType="separate"/>
-        </w:r>
-        <w:r>
-          <w:rPr>
-            <w:webHidden/>
-          </w:rPr>
-          <w:t>20</w:t>
         </w:r>
         <w:r>
           <w:rPr>
@@ -2054,7 +1985,7 @@
       <w:bookmarkStart w:id="0" w:name="_Toc6114522"/>
       <w:bookmarkStart w:id="1" w:name="_Toc6196037"/>
       <w:bookmarkStart w:id="2" w:name="_Toc6196150"/>
-      <w:bookmarkStart w:id="3" w:name="_Toc17237565"/>
+      <w:bookmarkStart w:id="3" w:name="_Toc151291817"/>
       <w:r>
         <w:lastRenderedPageBreak/>
         <w:t>Ievads</w:t>
@@ -2072,28 +2003,29 @@
         <w:t xml:space="preserve">Dotais </w:t>
       </w:r>
       <w:r>
-        <w:t>prasību dokuments ir izstrādāts, lai sniegtu pilnu un skaidru izpratni par „Spēles “WPF</w:t>
+        <w:t xml:space="preserve">prasību dokuments ir izstrādāts, lai sniegtu pilnu un skaidru izpratni par </w:t>
+      </w:r>
+      <w:r>
+        <w:t>s</w:t>
+      </w:r>
+      <w:r>
+        <w:t xml:space="preserve">pēles </w:t>
+      </w:r>
+      <w:r>
+        <w:rPr>
+          <w:i/>
+          <w:iCs/>
+        </w:rPr>
+        <w:t>Balloon_popping</w:t>
       </w:r>
       <w:r>
         <w:t xml:space="preserve"> </w:t>
       </w:r>
       <w:r>
-        <w:t>Balloon</w:t>
-      </w:r>
-      <w:r>
         <w:t xml:space="preserve"> </w:t>
       </w:r>
       <w:r>
-        <w:t>popping</w:t>
-      </w:r>
-      <w:r>
-        <w:t xml:space="preserve"> </w:t>
-      </w:r>
-      <w:r>
-        <w:t xml:space="preserve">game”” </w:t>
-      </w:r>
-      <w:r>
-        <w:t xml:space="preserve"> (turpmāk – spēle) </w:t>
+        <w:t xml:space="preserve">(turpmāk – spēle) </w:t>
       </w:r>
       <w:r>
         <w:t xml:space="preserve">mērķiem, darbību, un tehnikām, kuras būs nepieciešamas, lai sasniegtu </w:t>
@@ -2132,7 +2064,7 @@
         <w:pStyle w:val="Pamatteksts"/>
       </w:pPr>
       <w:r>
-        <w:t>Spēle "Balloon Popping" ir aizraujoša un vienkārša interaktīva izklaide, kurā spēlētājiem būs iespēja izbaudīt balonu spridzināšanu gan kā izklaides veids, gan kā izaicinošs uzdevums spēlētājiem, kas vēlas pārbaudīt savas reakcijas spējas un sasniegt maksimālo rezultātu.</w:t>
+        <w:t>Spēle ir aizraujoša un vienkārša interaktīva izklaide, kurā spēlētājiem būs iespēja izbaudīt balonu spridzināšanu gan kā izklaides veids, gan kā izaicinošs uzdevums spēlētājiem, kas vēlas pārbaudīt savas reakcijas spējas un sasniegt maksimālo rezultātu.</w:t>
       </w:r>
     </w:p>
     <w:p>
@@ -2173,7 +2105,7 @@
       <w:pPr>
         <w:pStyle w:val="Heading2"/>
       </w:pPr>
-      <w:bookmarkStart w:id="4" w:name="_Toc17237567"/>
+      <w:bookmarkStart w:id="4" w:name="_Toc151291818"/>
       <w:r>
         <w:t>Vienkāršots sistēmas modelis</w:t>
       </w:r>
@@ -2322,13 +2254,7 @@
         <w:fldChar w:fldCharType="end"/>
       </w:r>
       <w:r>
-        <w:t>.</w:t>
-      </w:r>
-      <w:r>
-        <w:t>1</w:t>
-      </w:r>
-      <w:r>
-        <w:t xml:space="preserve">. att. </w:t>
+        <w:t xml:space="preserve">.1. att. </w:t>
       </w:r>
       <w:r>
         <w:t>Spēles vienkāršotās sistēmas modelis</w:t>
@@ -2383,10 +2309,7 @@
         <w:ind w:firstLine="0"/>
       </w:pPr>
       <w:r>
-        <w:t>I</w:t>
-      </w:r>
-      <w:r>
-        <w:t xml:space="preserve">I satur </w:t>
+        <w:t xml:space="preserve">II satur </w:t>
       </w:r>
       <w:r>
         <w:rPr>
@@ -2519,10 +2442,10 @@
       <w:pPr>
         <w:pStyle w:val="Heading2"/>
       </w:pPr>
-      <w:bookmarkStart w:id="5" w:name="_Toc17237568"/>
       <w:r>
         <w:br w:type="page"/>
       </w:r>
+      <w:bookmarkStart w:id="5" w:name="_Toc151291819"/>
       <w:r>
         <w:lastRenderedPageBreak/>
         <w:t>Sistēmas apkārtnes shēma</w:t>
@@ -2619,14 +2542,7 @@
                         <w:sz w:val="20"/>
                         <w:szCs w:val="16"/>
                       </w:rPr>
-                      <w:t>(</w:t>
-                    </w:r>
-                    <w:r>
-                      <w:rPr>
-                        <w:sz w:val="20"/>
-                        <w:szCs w:val="16"/>
-                      </w:rPr>
-                      <w:t>Datora ekrāns)</w:t>
+                      <w:t>(Datora ekrāns)</w:t>
                     </w:r>
                   </w:p>
                 </w:txbxContent>
@@ -3079,14 +2995,14 @@
       <w:pPr>
         <w:pStyle w:val="Heading2"/>
       </w:pPr>
-      <w:bookmarkStart w:id="7" w:name="_Toc17237569"/>
-      <w:bookmarkStart w:id="8" w:name="_Toc6114524"/>
-      <w:bookmarkStart w:id="9" w:name="_Toc6196039"/>
-      <w:bookmarkStart w:id="10" w:name="_Toc6196152"/>
+      <w:bookmarkStart w:id="7" w:name="_Toc6114524"/>
+      <w:bookmarkStart w:id="8" w:name="_Toc6196039"/>
+      <w:bookmarkStart w:id="9" w:name="_Toc6196152"/>
+      <w:bookmarkStart w:id="10" w:name="_Toc151291820"/>
       <w:r>
         <w:t>Viedokļu savākšana</w:t>
       </w:r>
-      <w:bookmarkEnd w:id="7"/>
+      <w:bookmarkEnd w:id="10"/>
     </w:p>
     <w:p>
       <w:pPr>
@@ -3158,10 +3074,7 @@
                       <w:t>i</w:t>
                     </w:r>
                     <w:r>
-                      <w:t>/</w:t>
-                    </w:r>
-                    <w:r>
-                      <w:t xml:space="preserve"> Interesenti </w:t>
+                      <w:t xml:space="preserve">/ Interesenti </w:t>
                     </w:r>
                   </w:p>
                   <w:p>
@@ -3414,7 +3327,7 @@
       <w:pPr>
         <w:pStyle w:val="Heading2"/>
       </w:pPr>
-      <w:bookmarkStart w:id="12" w:name="_Toc17237570"/>
+      <w:bookmarkStart w:id="12" w:name="_Toc151291821"/>
       <w:r>
         <w:lastRenderedPageBreak/>
         <w:t>Viedokļu tabulārās diagrammas</w:t>
@@ -3713,10 +3626,7 @@
               <w:jc w:val="center"/>
             </w:pPr>
             <w:r>
-              <w:t>Ekrānu</w:t>
-            </w:r>
-            <w:r>
-              <w:t xml:space="preserve"> izvade</w:t>
+              <w:t>Ekrānu izvade</w:t>
             </w:r>
           </w:p>
         </w:tc>
@@ -4088,10 +3998,10 @@
       <w:pPr>
         <w:pStyle w:val="Heading2"/>
       </w:pPr>
-      <w:bookmarkStart w:id="13" w:name="_Toc17237571"/>
       <w:r>
         <w:br w:type="page"/>
       </w:r>
+      <w:bookmarkStart w:id="13" w:name="_Toc151291822"/>
       <w:r>
         <w:lastRenderedPageBreak/>
         <w:t>Datu plūsmu diagrammas</w:t>
@@ -4428,10 +4338,7 @@
         <w:ind w:firstLine="720"/>
       </w:pPr>
       <w:r>
-        <w:t xml:space="preserve">Spēles </w:t>
-      </w:r>
-      <w:r>
-        <w:t>Loģik</w:t>
+        <w:t>Spēles Loģik</w:t>
       </w:r>
       <w:r>
         <w:t>a</w:t>
@@ -4479,7 +4386,7 @@
       <w:pPr>
         <w:pStyle w:val="Heading1"/>
       </w:pPr>
-      <w:bookmarkStart w:id="16" w:name="_Toc17237572"/>
+      <w:bookmarkStart w:id="16" w:name="_Toc151291823"/>
       <w:r>
         <w:lastRenderedPageBreak/>
         <w:t>Datu modelēšana</w:t>
@@ -4490,7 +4397,7 @@
       <w:pPr>
         <w:pStyle w:val="Heading2"/>
       </w:pPr>
-      <w:bookmarkStart w:id="17" w:name="_Toc17237573"/>
+      <w:bookmarkStart w:id="17" w:name="_Toc151291824"/>
       <w:r>
         <w:t>Sistēmas E-R modelis</w:t>
       </w:r>
@@ -4758,7 +4665,7 @@
       <w:pPr>
         <w:pStyle w:val="Heading2"/>
       </w:pPr>
-      <w:bookmarkStart w:id="19" w:name="_Toc17237574"/>
+      <w:bookmarkStart w:id="19" w:name="_Toc151291825"/>
       <w:r>
         <w:t>Datu vārdnīca</w:t>
       </w:r>
@@ -5760,13 +5667,7 @@
               <w:rPr>
                 <w:szCs w:val="24"/>
               </w:rPr>
-              <w:t xml:space="preserve"> </w:t>
-            </w:r>
-            <w:r>
-              <w:rPr>
-                <w:szCs w:val="24"/>
-              </w:rPr>
-              <w:t>koordinātes balonam</w:t>
+              <w:t xml:space="preserve"> koordinātes balonam</w:t>
             </w:r>
           </w:p>
         </w:tc>
@@ -5828,7 +5729,7 @@
       <w:pPr>
         <w:pStyle w:val="Heading1"/>
       </w:pPr>
-      <w:bookmarkStart w:id="20" w:name="_Toc17237575"/>
+      <w:bookmarkStart w:id="20" w:name="_Toc151291826"/>
       <w:r>
         <w:lastRenderedPageBreak/>
         <w:t>Sistēmas evolūcija</w:t>
@@ -6053,7 +5954,7 @@
       <w:pPr>
         <w:pStyle w:val="Heading1"/>
       </w:pPr>
-      <w:bookmarkStart w:id="21" w:name="_Toc17237576"/>
+      <w:bookmarkStart w:id="21" w:name="_Toc151291827"/>
       <w:r>
         <w:lastRenderedPageBreak/>
         <w:t>Prasības sistēmai</w:t>
@@ -6064,7 +5965,7 @@
       <w:pPr>
         <w:pStyle w:val="Heading2"/>
       </w:pPr>
-      <w:bookmarkStart w:id="22" w:name="_Toc17237577"/>
+      <w:bookmarkStart w:id="22" w:name="_Toc151291828"/>
       <w:r>
         <w:t>Funkcionālās prasības</w:t>
       </w:r>
@@ -6326,7 +6227,7 @@
       <w:pPr>
         <w:pStyle w:val="Heading2"/>
       </w:pPr>
-      <w:bookmarkStart w:id="23" w:name="_Toc17237578"/>
+      <w:bookmarkStart w:id="23" w:name="_Toc151291829"/>
       <w:r>
         <w:t>Nefunkcionālās prasības</w:t>
       </w:r>
@@ -6402,7 +6303,7 @@
       <w:pPr>
         <w:pStyle w:val="Heading1"/>
       </w:pPr>
-      <w:bookmarkStart w:id="24" w:name="_Toc17237579"/>
+      <w:bookmarkStart w:id="24" w:name="_Toc151291830"/>
       <w:r>
         <w:lastRenderedPageBreak/>
         <w:t>Prasību specifikācija</w:t>
@@ -6417,7 +6318,7 @@
           <w:numId w:val="0"/>
         </w:numPr>
       </w:pPr>
-      <w:bookmarkStart w:id="25" w:name="_Toc17237580"/>
+      <w:bookmarkStart w:id="25" w:name="_Toc151291831"/>
       <w:r>
         <w:t xml:space="preserve">5.1. </w:t>
       </w:r>
@@ -6849,7 +6750,7 @@
       <w:pPr>
         <w:pStyle w:val="Heading2"/>
       </w:pPr>
-      <w:bookmarkStart w:id="26" w:name="_Toc17237581"/>
+      <w:bookmarkStart w:id="26" w:name="_Toc151291832"/>
       <w:r>
         <w:t xml:space="preserve">Funkcionālo prasību specifikācija </w:t>
       </w:r>
@@ -6908,6 +6809,7 @@
         <w:pStyle w:val="Pamatteksts"/>
       </w:pPr>
       <w:r>
+        <w:lastRenderedPageBreak/>
         <w:t>-- F2: Balonu klikšķināšana</w:t>
       </w:r>
     </w:p>
@@ -6985,27 +6887,15 @@
         <w:pStyle w:val="Pamatteksts"/>
       </w:pPr>
       <w:r>
-        <w:t xml:space="preserve">        Izvēlēties gadījuma skaitli no 1 līdz 5 kā balona </w:t>
-      </w:r>
-      <w:r>
-        <w:t>krāsas</w:t>
-      </w:r>
-      <w:r>
-        <w:t xml:space="preserve"> numuru.</w:t>
-      </w:r>
-    </w:p>
-    <w:p>
-      <w:pPr>
-        <w:pStyle w:val="Pamatteksts"/>
-      </w:pPr>
-      <w:r>
-        <w:t xml:space="preserve">        Izveidot jaunu balonu ar izvēlēto </w:t>
-      </w:r>
-      <w:r>
-        <w:t>krāsu</w:t>
-      </w:r>
-      <w:r>
-        <w:t xml:space="preserve"> un pievienot to Canvas.</w:t>
+        <w:t xml:space="preserve">        Izvēlēties gadījuma skaitli no 1 līdz 5 kā balona krāsas numuru.</w:t>
+      </w:r>
+    </w:p>
+    <w:p>
+      <w:pPr>
+        <w:pStyle w:val="Pamatteksts"/>
+      </w:pPr>
+      <w:r>
+        <w:t xml:space="preserve">        Izveidot jaunu balonu ar izvēlēto krāsu un pievienot to Canvas.</w:t>
       </w:r>
     </w:p>
     <w:p>
@@ -7034,27 +6924,15 @@
         <w:pStyle w:val="Pamatteksts"/>
       </w:pPr>
       <w:r>
-        <w:t xml:space="preserve">    Katram Canvas </w:t>
-      </w:r>
-      <w:r>
-        <w:t>pakārtotajam</w:t>
-      </w:r>
-      <w:r>
-        <w:t>:</w:t>
-      </w:r>
-    </w:p>
-    <w:p>
-      <w:pPr>
-        <w:pStyle w:val="Pamatteksts"/>
-      </w:pPr>
-      <w:r>
-        <w:t xml:space="preserve">        Ja </w:t>
-      </w:r>
-      <w:r>
-        <w:t>pakārtotais</w:t>
-      </w:r>
-      <w:r>
-        <w:t xml:space="preserve"> ir balons un spēle ir aktīva:</w:t>
+        <w:t xml:space="preserve">    Katram Canvas pakārtotajam:</w:t>
+      </w:r>
+    </w:p>
+    <w:p>
+      <w:pPr>
+        <w:pStyle w:val="Pamatteksts"/>
+      </w:pPr>
+      <w:r>
+        <w:t xml:space="preserve">        Ja pakārtotais ir balons un spēle ir aktīva:</w:t>
       </w:r>
     </w:p>
     <w:p>
@@ -7178,11 +7056,12 @@
           <w:numId w:val="0"/>
         </w:numPr>
       </w:pPr>
-      <w:bookmarkStart w:id="27" w:name="_Toc17237582"/>
+      <w:bookmarkStart w:id="27" w:name="_Toc151291833"/>
+      <w:bookmarkEnd w:id="7"/>
       <w:bookmarkEnd w:id="8"/>
       <w:bookmarkEnd w:id="9"/>
-      <w:bookmarkEnd w:id="10"/>
-      <w:r>
+      <w:r>
+        <w:lastRenderedPageBreak/>
         <w:t>Secinājumi</w:t>
       </w:r>
       <w:bookmarkEnd w:id="27"/>
@@ -7254,7 +7133,7 @@
           <w:numId w:val="0"/>
         </w:numPr>
       </w:pPr>
-      <w:bookmarkStart w:id="28" w:name="_Toc17237583"/>
+      <w:bookmarkStart w:id="28" w:name="_Toc151291834"/>
       <w:r>
         <w:lastRenderedPageBreak/>
         <w:t>Literatūra</w:t>
